--- a/главы_выступление/0. Введение.docx
+++ b/главы_выступление/0. Введение.docx
@@ -354,6 +354,7 @@
     <w:p>
       <w:pPr>
         <w:spacing w:line="360" w:lineRule="auto"/>
+        <w:ind w:left="4248"/>
         <w:jc w:val="both"/>
         <w:rPr>
           <w:rFonts w:ascii="Times New Roman" w:hAnsi="Times New Roman" w:cs="Times New Roman"/>
@@ -362,6 +363,15 @@
           <w:szCs w:val="28"/>
         </w:rPr>
       </w:pPr>
+      <w:r>
+        <w:rPr>
+          <w:rFonts w:ascii="Times New Roman" w:hAnsi="Times New Roman" w:cs="Times New Roman"/>
+          <w:iCs/>
+          <w:sz w:val="28"/>
+          <w:szCs w:val="28"/>
+        </w:rPr>
+        <w:t>* * *</w:t>
+      </w:r>
     </w:p>
     <w:p>
       <w:pPr>
@@ -463,7 +473,43 @@
           <w:sz w:val="28"/>
           <w:szCs w:val="28"/>
         </w:rPr>
-        <w:t>- Показать некоторые из возможных причин расстройства;</w:t>
+        <w:t xml:space="preserve">- Показать </w:t>
+      </w:r>
+      <w:r>
+        <w:rPr>
+          <w:rFonts w:ascii="Times New Roman" w:hAnsi="Times New Roman" w:cs="Times New Roman"/>
+          <w:iCs/>
+          <w:sz w:val="28"/>
+          <w:szCs w:val="28"/>
+        </w:rPr>
+        <w:t xml:space="preserve">возможные </w:t>
+      </w:r>
+      <w:r>
+        <w:rPr>
+          <w:rFonts w:ascii="Times New Roman" w:hAnsi="Times New Roman" w:cs="Times New Roman"/>
+          <w:iCs/>
+          <w:sz w:val="28"/>
+          <w:szCs w:val="28"/>
+        </w:rPr>
+        <w:t>причин</w:t>
+      </w:r>
+      <w:r>
+        <w:rPr>
+          <w:rFonts w:ascii="Times New Roman" w:hAnsi="Times New Roman" w:cs="Times New Roman"/>
+          <w:iCs/>
+          <w:sz w:val="28"/>
+          <w:szCs w:val="28"/>
+        </w:rPr>
+        <w:t>ы</w:t>
+      </w:r>
+      <w:r>
+        <w:rPr>
+          <w:rFonts w:ascii="Times New Roman" w:hAnsi="Times New Roman" w:cs="Times New Roman"/>
+          <w:iCs/>
+          <w:sz w:val="28"/>
+          <w:szCs w:val="28"/>
+        </w:rPr>
+        <w:t xml:space="preserve"> расстройства;</w:t>
       </w:r>
     </w:p>
     <w:p>
@@ -510,16 +556,101 @@
           <w:sz w:val="28"/>
           <w:szCs w:val="28"/>
         </w:rPr>
-        <w:t xml:space="preserve">Работа актуальна </w:t>
-      </w:r>
-      <w:r>
-        <w:rPr>
-          <w:rFonts w:ascii="Times New Roman" w:hAnsi="Times New Roman" w:cs="Times New Roman"/>
-          <w:iCs/>
-          <w:sz w:val="28"/>
-          <w:szCs w:val="28"/>
-        </w:rPr>
-        <w:t>из-за огромного количества заблуждений и недопониманий о сути этого расстройства. Возможно, некоторые из слушателей увидят у себя его признаки и обратятся к специалисту.</w:t>
+        <w:t>Работа актуальна</w:t>
+      </w:r>
+      <w:r>
+        <w:rPr>
+          <w:rFonts w:ascii="Times New Roman" w:hAnsi="Times New Roman" w:cs="Times New Roman"/>
+          <w:b/>
+          <w:bCs/>
+          <w:iCs/>
+          <w:sz w:val="28"/>
+          <w:szCs w:val="28"/>
+        </w:rPr>
+        <w:t xml:space="preserve">, </w:t>
+      </w:r>
+      <w:r>
+        <w:rPr>
+          <w:rFonts w:ascii="Times New Roman" w:hAnsi="Times New Roman" w:cs="Times New Roman"/>
+          <w:iCs/>
+          <w:sz w:val="28"/>
+          <w:szCs w:val="28"/>
+        </w:rPr>
+        <w:t>так как</w:t>
+      </w:r>
+      <w:r>
+        <w:rPr>
+          <w:rFonts w:ascii="Times New Roman" w:hAnsi="Times New Roman" w:cs="Times New Roman"/>
+          <w:iCs/>
+          <w:sz w:val="28"/>
+          <w:szCs w:val="28"/>
+        </w:rPr>
+        <w:t xml:space="preserve"> общество недооценивает опасность этого расстройства из-за</w:t>
+      </w:r>
+      <w:r>
+        <w:rPr>
+          <w:rFonts w:ascii="Times New Roman" w:hAnsi="Times New Roman" w:cs="Times New Roman"/>
+          <w:b/>
+          <w:bCs/>
+          <w:iCs/>
+          <w:sz w:val="28"/>
+          <w:szCs w:val="28"/>
+        </w:rPr>
+        <w:t xml:space="preserve"> </w:t>
+      </w:r>
+      <w:r>
+        <w:rPr>
+          <w:rFonts w:ascii="Times New Roman" w:hAnsi="Times New Roman" w:cs="Times New Roman"/>
+          <w:iCs/>
+          <w:sz w:val="28"/>
+          <w:szCs w:val="28"/>
+        </w:rPr>
+        <w:t>огромно</w:t>
+      </w:r>
+      <w:r>
+        <w:rPr>
+          <w:rFonts w:ascii="Times New Roman" w:hAnsi="Times New Roman" w:cs="Times New Roman"/>
+          <w:iCs/>
+          <w:sz w:val="28"/>
+          <w:szCs w:val="28"/>
+        </w:rPr>
+        <w:t>го</w:t>
+      </w:r>
+      <w:r>
+        <w:rPr>
+          <w:rFonts w:ascii="Times New Roman" w:hAnsi="Times New Roman" w:cs="Times New Roman"/>
+          <w:iCs/>
+          <w:sz w:val="28"/>
+          <w:szCs w:val="28"/>
+        </w:rPr>
+        <w:t xml:space="preserve"> количеств</w:t>
+      </w:r>
+      <w:r>
+        <w:rPr>
+          <w:rFonts w:ascii="Times New Roman" w:hAnsi="Times New Roman" w:cs="Times New Roman"/>
+          <w:iCs/>
+          <w:sz w:val="28"/>
+          <w:szCs w:val="28"/>
+        </w:rPr>
+        <w:t>а</w:t>
+      </w:r>
+      <w:r>
+        <w:rPr>
+          <w:rFonts w:ascii="Times New Roman" w:hAnsi="Times New Roman" w:cs="Times New Roman"/>
+          <w:iCs/>
+          <w:sz w:val="28"/>
+          <w:szCs w:val="28"/>
+        </w:rPr>
+        <w:t xml:space="preserve"> заблуждений и недопониманий</w:t>
+      </w:r>
+      <w:r>
+        <w:rPr>
+          <w:rFonts w:ascii="Times New Roman" w:hAnsi="Times New Roman" w:cs="Times New Roman"/>
+          <w:iCs/>
+          <w:sz w:val="28"/>
+          <w:szCs w:val="28"/>
+        </w:rPr>
+        <w:t xml:space="preserve"> о его сути.</w:t>
       </w:r>
     </w:p>
     <w:p>
